--- a/Webpages/internFöretagsHemsida/server/Word/Drug Free Workplace Policy.docx
+++ b/Webpages/internFöretagsHemsida/server/Word/Drug Free Workplace Policy.docx
@@ -207,7 +207,14 @@
           <w:rFonts w:ascii="Arial Narrow" w:eastAsia="Calibri" w:hAnsi="Arial Narrow" w:cs="Times New Roman"/>
           <w:szCs w:val="24"/>
         </w:rPr>
-        <w:t>Violations of this policy are subject to disciplinary action up to and including termination of employment and expulsion from school per your county school board policies.</w:t>
+        <w:t>Violations of this policy are subject to disciplinary action up to and including termination of employment</w:t>
+      </w:r>
+      <w:r>
+        <w:rPr>
+          <w:rFonts w:ascii="Arial Narrow" w:eastAsia="Calibri" w:hAnsi="Arial Narrow" w:cs="Times New Roman"/>
+          <w:szCs w:val="24"/>
+        </w:rPr>
+        <w:t>.</w:t>
       </w:r>
     </w:p>
     <w:p>

--- a/Webpages/internFöretagsHemsida/server/Word/Drug Free Workplace Policy.docx
+++ b/Webpages/internFöretagsHemsida/server/Word/Drug Free Workplace Policy.docx
@@ -42,8 +42,47 @@
           <w:b/>
           <w:bCs/>
           <w:szCs w:val="24"/>
+        </w:rPr>
+        <w:t>Rozk Ai</w:t>
+      </w:r>
+      <w:r>
+        <w:rPr>
+          <w:rFonts w:ascii="Arial Narrow" w:eastAsia="Calibri" w:hAnsi="Arial Narrow" w:cs="Times New Roman"/>
+          <w:b/>
+          <w:bCs/>
+          <w:szCs w:val="24"/>
+        </w:rPr>
+        <w:t xml:space="preserve"> </w:t>
+      </w:r>
+      <w:r>
+        <w:rPr>
+          <w:rFonts w:ascii="Arial Narrow" w:eastAsia="Calibri" w:hAnsi="Arial Narrow" w:cs="Times New Roman"/>
+          <w:szCs w:val="24"/>
+        </w:rPr>
+        <w:t xml:space="preserve">is committed to providing </w:t>
+      </w:r>
+      <w:r>
+        <w:rPr>
+          <w:rFonts w:ascii="Arial Narrow" w:eastAsia="Calibri" w:hAnsi="Arial Narrow" w:cs="Times New Roman"/>
+          <w:szCs w:val="24"/>
           <w:u w:val="single"/>
         </w:rPr>
+        <w:t>a</w:t>
+      </w:r>
+      <w:r>
+        <w:rPr>
+          <w:rFonts w:ascii="Arial Narrow" w:eastAsia="Calibri" w:hAnsi="Arial Narrow" w:cs="Times New Roman"/>
+          <w:szCs w:val="24"/>
+        </w:rPr>
+        <w:t xml:space="preserve"> safe work environment and to promoting and protecting the health, safety, and wellbeing of our employees.  This commitment is jeopardized when any </w:t>
+      </w:r>
+      <w:r>
+        <w:rPr>
+          <w:rFonts w:ascii="Arial Narrow" w:eastAsia="Calibri" w:hAnsi="Arial Narrow" w:cs="Times New Roman"/>
+          <w:b/>
+          <w:bCs/>
+          <w:szCs w:val="24"/>
+        </w:rPr>
         <w:t>Rozk Ai</w:t>
       </w:r>
       <w:r>
@@ -60,7 +99,7 @@
           <w:rFonts w:ascii="Arial Narrow" w:eastAsia="Calibri" w:hAnsi="Arial Narrow" w:cs="Times New Roman"/>
           <w:szCs w:val="24"/>
         </w:rPr>
-        <w:t xml:space="preserve">is committed to providing a safe work environment and to promoting and protecting the health, safety, and wellbeing of our employees.  This commitment is jeopardized when any </w:t>
+        <w:t xml:space="preserve">employee engages in use, possession, sale, conveyance, distribution or manufacture of illegal drugs, intoxicants, controlled substances or abuses prescription drugs or alcohol. Substance abuse is a significant public health problem, which has a detrimental effect on the business community in terms of productivity, absenteeism, accidents, medical costs, theft, and workers’ compensation costs.  Therefore, </w:t>
       </w:r>
       <w:r>
         <w:rPr>
@@ -68,33 +107,6 @@
           <w:b/>
           <w:bCs/>
           <w:szCs w:val="24"/>
-          <w:u w:val="single"/>
-        </w:rPr>
-        <w:t>Rozk Ai</w:t>
-      </w:r>
-      <w:r>
-        <w:rPr>
-          <w:rFonts w:ascii="Arial Narrow" w:eastAsia="Calibri" w:hAnsi="Arial Narrow" w:cs="Times New Roman"/>
-          <w:b/>
-          <w:bCs/>
-          <w:szCs w:val="24"/>
-        </w:rPr>
-        <w:t xml:space="preserve"> </w:t>
-      </w:r>
-      <w:r>
-        <w:rPr>
-          <w:rFonts w:ascii="Arial Narrow" w:eastAsia="Calibri" w:hAnsi="Arial Narrow" w:cs="Times New Roman"/>
-          <w:szCs w:val="24"/>
-        </w:rPr>
-        <w:t xml:space="preserve">employee engages in use, possession, sale, conveyance, distribution or manufacture of illegal drugs, intoxicants, controlled substances or abuses prescription drugs or alcohol. Substance abuse is a significant public health problem, which has a detrimental effect on the business community in terms of productivity, absenteeism, accidents, medical costs, theft, and workers’ compensation costs.  Therefore, </w:t>
-      </w:r>
-      <w:r>
-        <w:rPr>
-          <w:rFonts w:ascii="Arial Narrow" w:eastAsia="Calibri" w:hAnsi="Arial Narrow" w:cs="Times New Roman"/>
-          <w:b/>
-          <w:bCs/>
-          <w:szCs w:val="24"/>
-          <w:u w:val="single"/>
         </w:rPr>
         <w:t>Rozk Ai</w:t>
       </w:r>
@@ -230,25 +242,54 @@
           <w:b/>
           <w:bCs/>
           <w:szCs w:val="24"/>
+        </w:rPr>
+        <w:t>Rozk Ai</w:t>
+      </w:r>
+      <w:r>
+        <w:rPr>
+          <w:rFonts w:ascii="Arial Narrow" w:eastAsia="Calibri" w:hAnsi="Arial Narrow" w:cs="Times New Roman"/>
+          <w:b/>
+          <w:bCs/>
+          <w:szCs w:val="24"/>
+        </w:rPr>
+        <w:t xml:space="preserve"> </w:t>
+      </w:r>
+      <w:r>
+        <w:rPr>
+          <w:rFonts w:ascii="Arial Narrow" w:eastAsia="Calibri" w:hAnsi="Arial Narrow" w:cs="Times New Roman"/>
+          <w:szCs w:val="24"/>
+        </w:rPr>
+        <w:t xml:space="preserve">values its employees and recognizes the </w:t>
+      </w:r>
+      <w:r>
+        <w:rPr>
+          <w:rFonts w:ascii="Arial Narrow" w:eastAsia="Calibri" w:hAnsi="Arial Narrow" w:cs="Times New Roman"/>
+          <w:szCs w:val="24"/>
           <w:u w:val="single"/>
         </w:rPr>
-        <w:t>Rozk Ai</w:t>
-      </w:r>
-      <w:r>
-        <w:rPr>
-          <w:rFonts w:ascii="Arial Narrow" w:eastAsia="Calibri" w:hAnsi="Arial Narrow" w:cs="Times New Roman"/>
-          <w:b/>
-          <w:bCs/>
-          <w:szCs w:val="24"/>
-        </w:rPr>
-        <w:t xml:space="preserve"> </w:t>
-      </w:r>
-      <w:r>
-        <w:rPr>
-          <w:rFonts w:ascii="Arial Narrow" w:eastAsia="Calibri" w:hAnsi="Arial Narrow" w:cs="Times New Roman"/>
-          <w:szCs w:val="24"/>
-        </w:rPr>
-        <w:t>values its employees and recognizes the need for a balanced approach to achieving a drug free workplace.  Our comprehensive program includes the following components:</w:t>
+        <w:t>need</w:t>
+      </w:r>
+      <w:r>
+        <w:rPr>
+          <w:rFonts w:ascii="Arial Narrow" w:eastAsia="Calibri" w:hAnsi="Arial Narrow" w:cs="Times New Roman"/>
+          <w:szCs w:val="24"/>
+        </w:rPr>
+        <w:t xml:space="preserve"> for a balanced approach to achieving a </w:t>
+      </w:r>
+      <w:r>
+        <w:rPr>
+          <w:rFonts w:ascii="Arial Narrow" w:eastAsia="Calibri" w:hAnsi="Arial Narrow" w:cs="Times New Roman"/>
+          <w:szCs w:val="24"/>
+          <w:u w:val="single"/>
+        </w:rPr>
+        <w:t>drug</w:t>
+      </w:r>
+      <w:r>
+        <w:rPr>
+          <w:rFonts w:ascii="Arial Narrow" w:eastAsia="Calibri" w:hAnsi="Arial Narrow" w:cs="Times New Roman"/>
+          <w:szCs w:val="24"/>
+        </w:rPr>
+        <w:t xml:space="preserve"> free workplace.  Our comprehensive program includes the following components:</w:t>
       </w:r>
     </w:p>
     <w:p>
@@ -264,7 +305,6 @@
           <w:b/>
           <w:bCs/>
           <w:szCs w:val="24"/>
-          <w:u w:val="single"/>
         </w:rPr>
         <w:t>Rozk Ai</w:t>
       </w:r>

--- a/Webpages/internFöretagsHemsida/server/Word/Drug Free Workplace Policy.docx
+++ b/Webpages/internFöretagsHemsida/server/Word/Drug Free Workplace Policy.docx
@@ -43,7 +43,7 @@
           <w:bCs/>
           <w:szCs w:val="24"/>
         </w:rPr>
-        <w:t>Rozk Ai</w:t>
+        <w:t>Difax</w:t>
       </w:r>
       <w:r>
         <w:rPr>
@@ -83,7 +83,7 @@
           <w:bCs/>
           <w:szCs w:val="24"/>
         </w:rPr>
-        <w:t>Rozk Ai</w:t>
+        <w:t>Difax</w:t>
       </w:r>
       <w:r>
         <w:rPr>
@@ -108,7 +108,7 @@
           <w:bCs/>
           <w:szCs w:val="24"/>
         </w:rPr>
-        <w:t>Rozk Ai</w:t>
+        <w:t>Difax</w:t>
       </w:r>
       <w:r>
         <w:rPr>
@@ -243,7 +243,7 @@
           <w:bCs/>
           <w:szCs w:val="24"/>
         </w:rPr>
-        <w:t>Rozk Ai</w:t>
+        <w:t>Difax</w:t>
       </w:r>
       <w:r>
         <w:rPr>
@@ -306,7 +306,7 @@
           <w:bCs/>
           <w:szCs w:val="24"/>
         </w:rPr>
-        <w:t>Rozk Ai</w:t>
+        <w:t>Difax</w:t>
       </w:r>
       <w:r>
         <w:rPr>
@@ -451,7 +451,7 @@
       </w:rPr>
     </w:lvl>
   </w:abstractNum>
-  <w:num w:numId="1">
+  <w:num w:numId="1" w16cid:durableId="1024749997">
     <w:abstractNumId w:val="0"/>
   </w:num>
 </w:numbering>
